--- a/container-hardening.docx
+++ b/container-hardening.docx
@@ -47,6 +47,7 @@
         </w:rPr>
         <w:t xml:space="preserve">Deploy </w:t>
       </w:r>
+      <w:proofErr w:type="spellStart"/>
       <w:r>
         <w:rPr>
           <w:sz w:val="28"/>
@@ -61,7 +62,34 @@
           <w:szCs w:val="28"/>
           <w:lang w:val="en-US"/>
         </w:rPr>
-        <w:t>.yaml is available in the Git repo (that you cloned) into your cluster. Then, exec into the container and run the following command:</w:t>
+        <w:t>.yaml</w:t>
+      </w:r>
+      <w:proofErr w:type="spellEnd"/>
+      <w:r>
+        <w:rPr>
+          <w:sz w:val="28"/>
+          <w:szCs w:val="28"/>
+          <w:lang w:val="en-US"/>
+        </w:rPr>
+        <w:t xml:space="preserve"> is available in the </w:t>
+      </w:r>
+      <w:proofErr w:type="spellStart"/>
+      <w:r>
+        <w:rPr>
+          <w:sz w:val="28"/>
+          <w:szCs w:val="28"/>
+          <w:lang w:val="en-US"/>
+        </w:rPr>
+        <w:t>Git</w:t>
+      </w:r>
+      <w:proofErr w:type="spellEnd"/>
+      <w:r>
+        <w:rPr>
+          <w:sz w:val="28"/>
+          <w:szCs w:val="28"/>
+          <w:lang w:val="en-US"/>
+        </w:rPr>
+        <w:t xml:space="preserve"> repo (that you cloned) into your cluster. Then, exec into the container and run the following command:</w:t>
       </w:r>
     </w:p>
     <w:p>
@@ -81,13 +109,41 @@
           <w:lang w:val="en-US"/>
         </w:rPr>
       </w:pPr>
+      <w:proofErr w:type="spellStart"/>
       <w:r>
         <w:rPr>
           <w:sz w:val="28"/>
           <w:szCs w:val="28"/>
           <w:lang w:val="en-US"/>
         </w:rPr>
-        <w:t>sudo apt-get update &amp;&amp; sudo apt-get install -y curl</w:t>
+        <w:t>sudo</w:t>
+      </w:r>
+      <w:proofErr w:type="spellEnd"/>
+      <w:r>
+        <w:rPr>
+          <w:sz w:val="28"/>
+          <w:szCs w:val="28"/>
+          <w:lang w:val="en-US"/>
+        </w:rPr>
+        <w:t xml:space="preserve"> apt-get update &amp;&amp; </w:t>
+      </w:r>
+      <w:proofErr w:type="spellStart"/>
+      <w:r>
+        <w:rPr>
+          <w:sz w:val="28"/>
+          <w:szCs w:val="28"/>
+          <w:lang w:val="en-US"/>
+        </w:rPr>
+        <w:t>sudo</w:t>
+      </w:r>
+      <w:proofErr w:type="spellEnd"/>
+      <w:r>
+        <w:rPr>
+          <w:sz w:val="28"/>
+          <w:szCs w:val="28"/>
+          <w:lang w:val="en-US"/>
+        </w:rPr>
+        <w:t xml:space="preserve"> apt-get install -y curl</w:t>
       </w:r>
     </w:p>
     <w:p>
@@ -146,8 +202,17 @@
           <w:szCs w:val="28"/>
           <w:lang w:val="en-US"/>
         </w:rPr>
-        <w:t xml:space="preserve">Now, rework </w:t>
+        <w:t>Because the image is not under your control, you must harden its deployment to K8s by reworking</w:t>
       </w:r>
+      <w:r>
+        <w:rPr>
+          <w:sz w:val="28"/>
+          <w:szCs w:val="28"/>
+          <w:lang w:val="en-US"/>
+        </w:rPr>
+        <w:t xml:space="preserve"> </w:t>
+      </w:r>
+      <w:proofErr w:type="spellStart"/>
       <w:r>
         <w:rPr>
           <w:sz w:val="28"/>
@@ -162,7 +227,16 @@
           <w:szCs w:val="28"/>
           <w:lang w:val="en-US"/>
         </w:rPr>
-        <w:t>.yaml to make sure it is not possible to install curl or any other tool. Test your deployment by going through the same steps as before.</w:t>
+        <w:t>.yaml</w:t>
+      </w:r>
+      <w:proofErr w:type="spellEnd"/>
+      <w:r>
+        <w:rPr>
+          <w:sz w:val="28"/>
+          <w:szCs w:val="28"/>
+          <w:lang w:val="en-US"/>
+        </w:rPr>
+        <w:t xml:space="preserve"> to make sure it is not possible to install curl or any other tool. Test your deployment by going through the same steps as before.</w:t>
       </w:r>
     </w:p>
     <w:p>
